--- a/2016160193/IT技术博客网站.docx
+++ b/2016160193/IT技术博客网站.docx
@@ -2141,6 +2141,26 @@
           <w:lang w:val="en-US" w:eastAsia="zh-CN"/>
         </w:rPr>
         <w:t>可以在上面申请空间和服务，把本地做好的代码提交上去即可以。</w:t>
+      </w:r>
+    </w:p>
+    <w:p>
+      <w:pPr>
+        <w:ind w:firstLine="420" w:firstLineChars="0"/>
+        <w:rPr>
+          <w:rFonts w:hint="eastAsia" w:ascii="楷体" w:hAnsi="楷体" w:eastAsia="楷体" w:cs="楷体"/>
+          <w:sz w:val="24"/>
+          <w:szCs w:val="24"/>
+          <w:lang w:val="en-US" w:eastAsia="zh-CN"/>
+        </w:rPr>
+      </w:pPr>
+      <w:r>
+        <w:rPr>
+          <w:rFonts w:hint="eastAsia" w:ascii="楷体" w:hAnsi="楷体" w:eastAsia="楷体" w:cs="楷体"/>
+          <w:sz w:val="24"/>
+          <w:szCs w:val="24"/>
+          <w:lang w:val="en-US" w:eastAsia="zh-CN"/>
+        </w:rPr>
+        <w:t>不过由于云服务读写权限的问题，需要调整数据库，上传资源等一些内容。</w:t>
       </w:r>
     </w:p>
     <w:p>
@@ -2291,21 +2311,13 @@
           <w:szCs w:val="24"/>
           <w:lang w:val="en-US" w:eastAsia="zh-CN"/>
         </w:rPr>
-        <w:t>w</w:t>
-      </w:r>
-      <w:r>
-        <w:rPr>
-          <w:rFonts w:hint="eastAsia" w:ascii="楷体" w:hAnsi="楷体" w:eastAsia="楷体" w:cs="楷体"/>
-          <w:sz w:val="24"/>
-          <w:szCs w:val="24"/>
-          <w:lang w:val="en-US" w:eastAsia="zh-CN"/>
-        </w:rPr>
-        <w:t>ordpress目录，是在www目录下，具体的目录结构如下图：</w:t>
+        <w:t>wordpress目录，是在www目录下，具体的目录结构如下图：</w:t>
       </w:r>
     </w:p>
     <w:p>
       <w:pPr>
         <w:numPr>
+          <w:ilvl w:val="0"/>
           <w:numId w:val="0"/>
         </w:numPr>
       </w:pPr>
@@ -2376,6 +2388,7 @@
     <w:p>
       <w:pPr>
         <w:numPr>
+          <w:ilvl w:val="0"/>
           <w:numId w:val="0"/>
         </w:numPr>
       </w:pPr>
@@ -2745,6 +2758,7 @@
     <w:p>
       <w:pPr>
         <w:numPr>
+          <w:ilvl w:val="0"/>
           <w:numId w:val="0"/>
         </w:numPr>
       </w:pPr>
@@ -2909,6 +2923,7 @@
     <w:p>
       <w:pPr>
         <w:numPr>
+          <w:ilvl w:val="0"/>
           <w:numId w:val="0"/>
         </w:numPr>
         <w:rPr>
@@ -3042,6 +3057,7 @@
     <w:p>
       <w:pPr>
         <w:numPr>
+          <w:ilvl w:val="0"/>
           <w:numId w:val="0"/>
         </w:numPr>
         <w:rPr>
@@ -3098,6 +3114,7 @@
     <w:p>
       <w:pPr>
         <w:numPr>
+          <w:ilvl w:val="0"/>
           <w:numId w:val="0"/>
         </w:numPr>
         <w:rPr>
@@ -3166,9 +3183,9 @@
       <w:r>
         <w:drawing>
           <wp:inline distT="0" distB="0" distL="114300" distR="114300">
-            <wp:extent cx="5266690" cy="5165090"/>
-            <wp:effectExtent l="0" t="0" r="10160" b="16510"/>
-            <wp:docPr id="8" name="图片 8"/>
+            <wp:extent cx="5273675" cy="5154295"/>
+            <wp:effectExtent l="0" t="0" r="3175" b="8255"/>
+            <wp:docPr id="7" name="图片 1"/>
             <wp:cNvGraphicFramePr>
               <a:graphicFrameLocks xmlns:a="http://schemas.openxmlformats.org/drawingml/2006/main" noChangeAspect="1"/>
             </wp:cNvGraphicFramePr>
@@ -3176,7 +3193,7 @@
               <a:graphicData uri="http://schemas.openxmlformats.org/drawingml/2006/picture">
                 <pic:pic xmlns:pic="http://schemas.openxmlformats.org/drawingml/2006/picture">
                   <pic:nvPicPr>
-                    <pic:cNvPr id="8" name="图片 8"/>
+                    <pic:cNvPr id="7" name="图片 1"/>
                     <pic:cNvPicPr>
                       <a:picLocks noChangeAspect="1"/>
                     </pic:cNvPicPr>
@@ -3190,7 +3207,7 @@
                   <pic:spPr>
                     <a:xfrm>
                       <a:off x="0" y="0"/>
-                      <a:ext cx="5266690" cy="5165090"/>
+                      <a:ext cx="5273675" cy="5154295"/>
                     </a:xfrm>
                     <a:prstGeom prst="rect">
                       <a:avLst/>
@@ -3206,6 +3223,8 @@
           </wp:inline>
         </w:drawing>
       </w:r>
+      <w:bookmarkStart w:id="0" w:name="_GoBack"/>
+      <w:bookmarkEnd w:id="0"/>
     </w:p>
     <w:p>
       <w:pPr>
@@ -4594,8 +4613,6 @@
         </w:rPr>
         <w:t>定期的维护，发布相关的IT技术文档。</w:t>
       </w:r>
-      <w:bookmarkStart w:id="0" w:name="_GoBack"/>
-      <w:bookmarkEnd w:id="0"/>
     </w:p>
     <w:p>
       <w:pPr>
@@ -4641,6 +4658,26 @@
           <w:lang w:val="en-US" w:eastAsia="zh-CN"/>
         </w:rPr>
         <w:t>代码路径https://github.com/bingfengcwb/middleware-2016/2016160193</w:t>
+      </w:r>
+    </w:p>
+    <w:p>
+      <w:pPr>
+        <w:ind w:firstLine="420" w:firstLineChars="0"/>
+        <w:rPr>
+          <w:rFonts w:hint="eastAsia" w:ascii="楷体" w:hAnsi="楷体" w:eastAsia="楷体" w:cs="楷体"/>
+          <w:sz w:val="24"/>
+          <w:szCs w:val="24"/>
+          <w:lang w:val="en-US" w:eastAsia="zh-CN"/>
+        </w:rPr>
+      </w:pPr>
+      <w:r>
+        <w:rPr>
+          <w:rFonts w:hint="eastAsia" w:ascii="楷体" w:hAnsi="楷体" w:eastAsia="楷体" w:cs="楷体"/>
+          <w:sz w:val="24"/>
+          <w:szCs w:val="24"/>
+          <w:lang w:val="en-US" w:eastAsia="zh-CN"/>
+        </w:rPr>
+        <w:t>网站路径http://2016160193.applinzi.com/</w:t>
       </w:r>
     </w:p>
     <w:p>
